--- a/ID2203/ID2203-assignments-kit/Assignment1_report.docx
+++ b/ID2203/ID2203-assignments-kit/Assignment1_report.docx
@@ -4,6 +4,7 @@
   <w:body>
     <w:p>
       <w:pPr>
+        <w:pStyle w:val="a6"/>
         <w:rPr>
           <w:rFonts w:hint="eastAsia"/>
         </w:rPr>
@@ -25,15 +26,45 @@
         <w:rPr>
           <w:rFonts w:hint="eastAsia"/>
         </w:rPr>
+        <w:t xml:space="preserve">Yu Wang, </w:t>
+      </w:r>
+      <w:hyperlink r:id="rId6" w:history="1">
+        <w:r>
+          <w:rPr>
+            <w:rStyle w:val="a7"/>
+            <w:rFonts w:hint="eastAsia"/>
+          </w:rPr>
+          <w:t>yuwan@kth.se</w:t>
+        </w:r>
+      </w:hyperlink>
+    </w:p>
+    <w:p>
+      <w:r>
+        <w:rPr>
+          <w:rFonts w:hint="eastAsia"/>
+        </w:rPr>
+        <w:t xml:space="preserve">Tao Jin </w:t>
+      </w:r>
+      <w:hyperlink r:id="rId7" w:history="1">
+        <w:r>
+          <w:rPr>
+            <w:rStyle w:val="a7"/>
+            <w:rFonts w:hint="eastAsia"/>
+          </w:rPr>
+          <w:t>taojin@kth.se</w:t>
+        </w:r>
+      </w:hyperlink>
+    </w:p>
+    <w:p>
+      <w:pPr>
+        <w:pStyle w:val="2"/>
+      </w:pPr>
+      <w:r>
+        <w:rPr>
+          <w:rFonts w:hint="eastAsia"/>
+        </w:rPr>
         <w:t>Exercise 1</w:t>
       </w:r>
-    </w:p>
-    <w:p>
-      <w:pPr>
-        <w:rPr>
-          <w:rFonts w:hint="eastAsia"/>
-        </w:rPr>
-      </w:pPr>
     </w:p>
     <w:tbl>
       <w:tblPr>
@@ -52,11 +83,6 @@
             <w:gridSpan w:val="2"/>
           </w:tcPr>
           <w:p>
-            <w:pPr>
-              <w:rPr>
-                <w:rFonts w:hint="eastAsia"/>
-              </w:rPr>
-            </w:pPr>
             <w:r>
               <w:rPr>
                 <w:rFonts w:hint="eastAsia"/>
@@ -105,11 +131,6 @@
             <w:tcW w:w="4261" w:type="dxa"/>
           </w:tcPr>
           <w:p>
-            <w:pPr>
-              <w:rPr>
-                <w:rFonts w:hint="eastAsia"/>
-              </w:rPr>
-            </w:pPr>
             <w:r>
               <w:rPr>
                 <w:rFonts w:hint="eastAsia"/>
@@ -138,11 +159,6 @@
             </w:r>
           </w:p>
           <w:p>
-            <w:pPr>
-              <w:rPr>
-                <w:rFonts w:hint="eastAsia"/>
-              </w:rPr>
-            </w:pPr>
             <w:r>
               <w:t>defaultLinks(500, 0);</w:t>
             </w:r>
@@ -153,11 +169,6 @@
             <w:tcW w:w="4261" w:type="dxa"/>
           </w:tcPr>
           <w:p>
-            <w:pPr>
-              <w:rPr>
-                <w:rFonts w:hint="eastAsia"/>
-              </w:rPr>
-            </w:pPr>
             <w:r>
               <w:rPr>
                 <w:rFonts w:hint="eastAsia"/>
@@ -181,11 +192,6 @@
             </w:r>
           </w:p>
           <w:p>
-            <w:pPr>
-              <w:rPr>
-                <w:rFonts w:hint="eastAsia"/>
-              </w:rPr>
-            </w:pPr>
             <w:r>
               <w:t>command(4, "S500");</w:t>
             </w:r>
@@ -199,11 +205,6 @@
             <w:gridSpan w:val="2"/>
           </w:tcPr>
           <w:p>
-            <w:pPr>
-              <w:rPr>
-                <w:rFonts w:hint="eastAsia"/>
-              </w:rPr>
-            </w:pPr>
             <w:r>
               <w:rPr>
                 <w:rFonts w:hint="eastAsia"/>
@@ -222,11 +223,6 @@
             </w:r>
           </w:p>
           <w:p>
-            <w:pPr>
-              <w:rPr>
-                <w:rFonts w:hint="eastAsia"/>
-              </w:rPr>
-            </w:pPr>
             <w:r>
               <w:t>11200@SCENARIO {Assignment1aMain} Process 1 has terminated.</w:t>
             </w:r>
@@ -240,11 +236,6 @@
             <w:gridSpan w:val="2"/>
           </w:tcPr>
           <w:p>
-            <w:pPr>
-              <w:rPr>
-                <w:rFonts w:hint="eastAsia"/>
-              </w:rPr>
-            </w:pPr>
             <w:r>
               <w:rPr>
                 <w:rFonts w:hint="eastAsia"/>
@@ -268,11 +259,6 @@
             </w:r>
           </w:p>
           <w:p>
-            <w:pPr>
-              <w:rPr>
-                <w:rFonts w:hint="eastAsia"/>
-              </w:rPr>
-            </w:pPr>
             <w:r>
               <w:t>10830@SCENARIO {Assignment1aMain} Process 2 has terminated.</w:t>
             </w:r>
@@ -286,11 +272,6 @@
             <w:gridSpan w:val="2"/>
           </w:tcPr>
           <w:p>
-            <w:pPr>
-              <w:rPr>
-                <w:rFonts w:hint="eastAsia"/>
-              </w:rPr>
-            </w:pPr>
             <w:r>
               <w:rPr>
                 <w:rFonts w:hint="eastAsia"/>
@@ -314,11 +295,6 @@
             </w:r>
           </w:p>
           <w:p>
-            <w:pPr>
-              <w:rPr>
-                <w:rFonts w:hint="eastAsia"/>
-              </w:rPr>
-            </w:pPr>
             <w:r>
               <w:t xml:space="preserve"> 8011 INFO  {Application1a} 2 was crashed!</w:t>
             </w:r>
@@ -332,11 +308,6 @@
             <w:gridSpan w:val="2"/>
           </w:tcPr>
           <w:p>
-            <w:pPr>
-              <w:rPr>
-                <w:rFonts w:hint="eastAsia"/>
-              </w:rPr>
-            </w:pPr>
             <w:r>
               <w:rPr>
                 <w:rFonts w:hint="eastAsia"/>
@@ -370,11 +341,6 @@
             </w:r>
           </w:p>
           <w:p>
-            <w:pPr>
-              <w:rPr>
-                <w:rFonts w:hint="eastAsia"/>
-              </w:rPr>
-            </w:pPr>
             <w:r>
               <w:t>12022 INFO  {Application1a} 3 was crashed!</w:t>
             </w:r>
@@ -388,11 +354,6 @@
             <w:gridSpan w:val="2"/>
           </w:tcPr>
           <w:p>
-            <w:pPr>
-              <w:rPr>
-                <w:rFonts w:hint="eastAsia"/>
-              </w:rPr>
-            </w:pPr>
             <w:r>
               <w:rPr>
                 <w:rFonts w:hint="eastAsia"/>
@@ -401,11 +362,6 @@
             </w:r>
           </w:p>
           <w:p>
-            <w:pPr>
-              <w:rPr>
-                <w:rFonts w:hint="eastAsia"/>
-              </w:rPr>
-            </w:pPr>
             <w:r>
               <w:rPr>
                 <w:rFonts w:hint="eastAsia"/>
@@ -425,83 +381,7 @@
         </w:tc>
       </w:tr>
     </w:tbl>
-    <w:p>
-      <w:pPr>
-        <w:rPr>
-          <w:rFonts w:hint="eastAsia"/>
-        </w:rPr>
-      </w:pPr>
-    </w:p>
-    <w:p>
-      <w:pPr>
-        <w:rPr>
-          <w:rFonts w:hint="eastAsia"/>
-        </w:rPr>
-      </w:pPr>
-    </w:p>
-    <w:p>
-      <w:pPr>
-        <w:rPr>
-          <w:rFonts w:hint="eastAsia"/>
-        </w:rPr>
-      </w:pPr>
-    </w:p>
-    <w:p>
-      <w:pPr>
-        <w:rPr>
-          <w:rFonts w:hint="eastAsia"/>
-        </w:rPr>
-      </w:pPr>
-    </w:p>
-    <w:p>
-      <w:pPr>
-        <w:rPr>
-          <w:rFonts w:hint="eastAsia"/>
-        </w:rPr>
-      </w:pPr>
-    </w:p>
-    <w:p>
-      <w:pPr>
-        <w:rPr>
-          <w:rFonts w:hint="eastAsia"/>
-        </w:rPr>
-      </w:pPr>
-    </w:p>
-    <w:p>
-      <w:pPr>
-        <w:rPr>
-          <w:rFonts w:hint="eastAsia"/>
-        </w:rPr>
-      </w:pPr>
-    </w:p>
-    <w:p>
-      <w:pPr>
-        <w:rPr>
-          <w:rFonts w:hint="eastAsia"/>
-        </w:rPr>
-      </w:pPr>
-    </w:p>
-    <w:p>
-      <w:pPr>
-        <w:rPr>
-          <w:rFonts w:hint="eastAsia"/>
-        </w:rPr>
-      </w:pPr>
-    </w:p>
-    <w:p>
-      <w:pPr>
-        <w:rPr>
-          <w:rFonts w:hint="eastAsia"/>
-        </w:rPr>
-      </w:pPr>
-    </w:p>
-    <w:p>
-      <w:pPr>
-        <w:rPr>
-          <w:rFonts w:hint="eastAsia"/>
-        </w:rPr>
-      </w:pPr>
-    </w:p>
+    <w:p/>
     <w:tbl>
       <w:tblPr>
         <w:tblStyle w:val="a5"/>
@@ -519,23 +399,11 @@
             <w:gridSpan w:val="2"/>
           </w:tcPr>
           <w:p>
-            <w:pPr>
-              <w:rPr>
-                <w:rFonts w:hint="eastAsia"/>
-              </w:rPr>
-            </w:pPr>
-            <w:r>
-              <w:rPr>
-                <w:rFonts w:hint="eastAsia"/>
-              </w:rPr>
-              <w:lastRenderedPageBreak/>
-              <w:t xml:space="preserve">Eventually </w:t>
-            </w:r>
-            <w:r>
-              <w:rPr>
-                <w:rFonts w:hint="eastAsia"/>
-              </w:rPr>
-              <w:t xml:space="preserve">Perfect Failure Detector Case: </w:t>
+            <w:r>
+              <w:rPr>
+                <w:rFonts w:hint="eastAsia"/>
+              </w:rPr>
+              <w:t xml:space="preserve">Eventually Perfect Failure Detector Case: </w:t>
             </w:r>
             <w:r>
               <w:rPr>
@@ -579,11 +447,6 @@
             <w:tcW w:w="4261" w:type="dxa"/>
           </w:tcPr>
           <w:p>
-            <w:pPr>
-              <w:rPr>
-                <w:rFonts w:hint="eastAsia"/>
-              </w:rPr>
-            </w:pPr>
             <w:r>
               <w:rPr>
                 <w:rFonts w:hint="eastAsia"/>
@@ -603,6 +466,7 @@
           </w:p>
           <w:p>
             <w:r>
+              <w:lastRenderedPageBreak/>
               <w:t>node(3, "127.0.0.1", 22033);</w:t>
             </w:r>
           </w:p>
@@ -612,11 +476,6 @@
             </w:r>
           </w:p>
           <w:p>
-            <w:pPr>
-              <w:rPr>
-                <w:rFonts w:hint="eastAsia"/>
-              </w:rPr>
-            </w:pPr>
             <w:r>
               <w:t>defaultLinks(500, 0);</w:t>
             </w:r>
@@ -627,15 +486,11 @@
             <w:tcW w:w="4261" w:type="dxa"/>
           </w:tcPr>
           <w:p>
-            <w:pPr>
-              <w:rPr>
-                <w:rFonts w:hint="eastAsia"/>
-              </w:rPr>
-            </w:pPr>
-            <w:r>
-              <w:rPr>
-                <w:rFonts w:hint="eastAsia"/>
-              </w:rPr>
+            <w:r>
+              <w:rPr>
+                <w:rFonts w:hint="eastAsia"/>
+              </w:rPr>
+              <w:lastRenderedPageBreak/>
               <w:t>Scenario:</w:t>
             </w:r>
           </w:p>
@@ -651,15 +506,11 @@
           </w:p>
           <w:p>
             <w:r>
+              <w:lastRenderedPageBreak/>
               <w:t>command(3, "S10000:X");</w:t>
             </w:r>
           </w:p>
           <w:p>
-            <w:pPr>
-              <w:rPr>
-                <w:rFonts w:hint="eastAsia"/>
-              </w:rPr>
-            </w:pPr>
             <w:r>
               <w:t>command(4, "S500");</w:t>
             </w:r>
@@ -673,15 +524,11 @@
             <w:gridSpan w:val="2"/>
           </w:tcPr>
           <w:p>
-            <w:pPr>
-              <w:rPr>
-                <w:rFonts w:hint="eastAsia"/>
-              </w:rPr>
-            </w:pPr>
-            <w:r>
-              <w:rPr>
-                <w:rFonts w:hint="eastAsia"/>
-              </w:rPr>
+            <w:r>
+              <w:rPr>
+                <w:rFonts w:hint="eastAsia"/>
+              </w:rPr>
+              <w:lastRenderedPageBreak/>
               <w:t>Node 1:</w:t>
             </w:r>
           </w:p>
@@ -701,11 +548,6 @@
             </w:r>
           </w:p>
           <w:p>
-            <w:pPr>
-              <w:rPr>
-                <w:rFonts w:hint="eastAsia"/>
-              </w:rPr>
-            </w:pPr>
             <w:r>
               <w:t xml:space="preserve"> 5335@SCENARIO {Assignment1bMain} Process 1 has terminated.</w:t>
             </w:r>
@@ -719,11 +561,6 @@
             <w:gridSpan w:val="2"/>
           </w:tcPr>
           <w:p>
-            <w:pPr>
-              <w:rPr>
-                <w:rFonts w:hint="eastAsia"/>
-              </w:rPr>
-            </w:pPr>
             <w:r>
               <w:rPr>
                 <w:rFonts w:hint="eastAsia"/>
@@ -752,11 +589,6 @@
             </w:r>
           </w:p>
           <w:p>
-            <w:pPr>
-              <w:rPr>
-                <w:rFonts w:hint="eastAsia"/>
-              </w:rPr>
-            </w:pPr>
             <w:r>
               <w:t>10418@SCENARIO {Assignment1bMain} Process 2 has terminated.</w:t>
             </w:r>
@@ -770,11 +602,6 @@
             <w:gridSpan w:val="2"/>
           </w:tcPr>
           <w:p>
-            <w:pPr>
-              <w:rPr>
-                <w:rFonts w:hint="eastAsia"/>
-              </w:rPr>
-            </w:pPr>
             <w:r>
               <w:rPr>
                 <w:rFonts w:hint="eastAsia"/>
@@ -823,11 +650,6 @@
             </w:r>
           </w:p>
           <w:p>
-            <w:pPr>
-              <w:rPr>
-                <w:rFonts w:hint="eastAsia"/>
-              </w:rPr>
-            </w:pPr>
             <w:r>
               <w:t>14441@SCENARIO {Assignment1bMain} Process 3 has terminated.</w:t>
             </w:r>
@@ -841,11 +663,6 @@
             <w:gridSpan w:val="2"/>
           </w:tcPr>
           <w:p>
-            <w:pPr>
-              <w:rPr>
-                <w:rFonts w:hint="eastAsia"/>
-              </w:rPr>
-            </w:pPr>
             <w:r>
               <w:rPr>
                 <w:rFonts w:hint="eastAsia"/>
@@ -909,11 +726,6 @@
             </w:r>
           </w:p>
           <w:p>
-            <w:pPr>
-              <w:rPr>
-                <w:rFonts w:hint="eastAsia"/>
-              </w:rPr>
-            </w:pPr>
             <w:r>
               <w:t>13909 INFO  {Application1b} Node 3 was suspected! Period=1500</w:t>
             </w:r>
@@ -927,11 +739,6 @@
             <w:gridSpan w:val="2"/>
           </w:tcPr>
           <w:p>
-            <w:pPr>
-              <w:rPr>
-                <w:rFonts w:hint="eastAsia"/>
-              </w:rPr>
-            </w:pPr>
             <w:r>
               <w:rPr>
                 <w:rFonts w:hint="eastAsia"/>
@@ -940,11 +747,6 @@
             </w:r>
           </w:p>
           <w:p>
-            <w:pPr>
-              <w:rPr>
-                <w:rFonts w:hint="eastAsia"/>
-              </w:rPr>
-            </w:pPr>
             <w:r>
               <w:rPr>
                 <w:rFonts w:hint="eastAsia"/>
@@ -970,14 +772,7 @@
               <w:rPr>
                 <w:rFonts w:hint="eastAsia"/>
               </w:rPr>
-              <w:t xml:space="preserve"> time. </w:t>
-            </w:r>
-            <w:r>
-              <w:rPr>
-                <w:rFonts w:hint="eastAsia"/>
-              </w:rPr>
-              <w:lastRenderedPageBreak/>
-              <w:t>Then after the period is increased by 500, there</w:t>
+              <w:t xml:space="preserve"> time. Then after the period is increased by 500, there</w:t>
             </w:r>
             <w:r>
               <w:t>’</w:t>
@@ -992,23 +787,16 @@
         </w:tc>
       </w:tr>
     </w:tbl>
+    <w:p/>
     <w:p>
       <w:pPr>
-        <w:rPr>
-          <w:rFonts w:hint="eastAsia"/>
-        </w:rPr>
+        <w:pStyle w:val="2"/>
       </w:pPr>
-    </w:p>
-    <w:p>
-      <w:pPr>
-        <w:rPr>
-          <w:rFonts w:hint="eastAsia"/>
-        </w:rPr>
-      </w:pPr>
-      <w:r>
-        <w:rPr>
-          <w:rFonts w:hint="eastAsia"/>
-        </w:rPr>
+      <w:r>
+        <w:rPr>
+          <w:rFonts w:hint="eastAsia"/>
+        </w:rPr>
+        <w:lastRenderedPageBreak/>
         <w:t>Exercise 2:</w:t>
       </w:r>
     </w:p>
@@ -1029,11 +817,6 @@
             <w:gridSpan w:val="2"/>
           </w:tcPr>
           <w:p>
-            <w:pPr>
-              <w:rPr>
-                <w:rFonts w:hint="eastAsia"/>
-              </w:rPr>
-            </w:pPr>
             <w:r>
               <w:rPr>
                 <w:rFonts w:hint="eastAsia"/>
@@ -1070,11 +853,6 @@
             <w:tcW w:w="4261" w:type="dxa"/>
           </w:tcPr>
           <w:p>
-            <w:pPr>
-              <w:rPr>
-                <w:rFonts w:hint="eastAsia"/>
-              </w:rPr>
-            </w:pPr>
             <w:r>
               <w:rPr>
                 <w:rFonts w:hint="eastAsia"/>
@@ -1103,11 +881,6 @@
             </w:r>
           </w:p>
           <w:p>
-            <w:pPr>
-              <w:rPr>
-                <w:rFonts w:hint="eastAsia"/>
-              </w:rPr>
-            </w:pPr>
             <w:r>
               <w:t>defaultLinks(</w:t>
             </w:r>
@@ -1127,11 +900,6 @@
             <w:tcW w:w="4261" w:type="dxa"/>
           </w:tcPr>
           <w:p>
-            <w:pPr>
-              <w:rPr>
-                <w:rFonts w:hint="eastAsia"/>
-              </w:rPr>
-            </w:pPr>
             <w:r>
               <w:rPr>
                 <w:rFonts w:hint="eastAsia"/>
@@ -1155,11 +923,6 @@
             </w:r>
           </w:p>
           <w:p>
-            <w:pPr>
-              <w:rPr>
-                <w:rFonts w:hint="eastAsia"/>
-              </w:rPr>
-            </w:pPr>
             <w:r>
               <w:t>command(4, "S500");</w:t>
             </w:r>
@@ -1173,11 +936,6 @@
             <w:gridSpan w:val="2"/>
           </w:tcPr>
           <w:p>
-            <w:pPr>
-              <w:rPr>
-                <w:rFonts w:hint="eastAsia"/>
-              </w:rPr>
-            </w:pPr>
             <w:r>
               <w:rPr>
                 <w:rFonts w:hint="eastAsia"/>
@@ -1251,11 +1009,6 @@
             </w:r>
           </w:p>
           <w:p>
-            <w:pPr>
-              <w:rPr>
-                <w:rFonts w:hint="eastAsia"/>
-              </w:rPr>
-            </w:pPr>
             <w:r>
               <w:t xml:space="preserve"> 5926 INFO  {Application1b} Node 2 was restored! Period=2000</w:t>
             </w:r>
@@ -1269,11 +1022,6 @@
             <w:gridSpan w:val="2"/>
           </w:tcPr>
           <w:p>
-            <w:pPr>
-              <w:rPr>
-                <w:rFonts w:hint="eastAsia"/>
-              </w:rPr>
-            </w:pPr>
             <w:r>
               <w:rPr>
                 <w:rFonts w:hint="eastAsia"/>
@@ -1342,11 +1090,6 @@
             </w:r>
           </w:p>
           <w:p>
-            <w:pPr>
-              <w:rPr>
-                <w:rFonts w:hint="eastAsia"/>
-              </w:rPr>
-            </w:pPr>
             <w:r>
               <w:t xml:space="preserve"> 5197 INFO  {Application1b} Node 2 was restored! Period=1500</w:t>
             </w:r>
@@ -1360,11 +1103,6 @@
             <w:gridSpan w:val="2"/>
           </w:tcPr>
           <w:p>
-            <w:pPr>
-              <w:rPr>
-                <w:rFonts w:hint="eastAsia"/>
-              </w:rPr>
-            </w:pPr>
             <w:r>
               <w:rPr>
                 <w:rFonts w:hint="eastAsia"/>
@@ -1389,12 +1127,12 @@
           </w:p>
           <w:p>
             <w:r>
+              <w:t xml:space="preserve"> 1142 INFO  {Application1b} DONE ALL OPERATIONS</w:t>
+            </w:r>
+          </w:p>
+          <w:p>
+            <w:r>
               <w:lastRenderedPageBreak/>
-              <w:t xml:space="preserve"> 1142 INFO  {Application1b} DONE ALL OPERATIONS</w:t>
-            </w:r>
-          </w:p>
-          <w:p>
-            <w:r>
               <w:t xml:space="preserve"> 2646 INFO  {Application1b} Node 4 was suspected! Period=1000</w:t>
             </w:r>
           </w:p>
@@ -1434,11 +1172,6 @@
             </w:r>
           </w:p>
           <w:p>
-            <w:pPr>
-              <w:rPr>
-                <w:rFonts w:hint="eastAsia"/>
-              </w:rPr>
-            </w:pPr>
             <w:r>
               <w:t xml:space="preserve"> 5698 INFO  {Application1b} Node 2 was restored! Period=1500</w:t>
             </w:r>
@@ -1452,11 +1185,6 @@
             <w:gridSpan w:val="2"/>
           </w:tcPr>
           <w:p>
-            <w:pPr>
-              <w:rPr>
-                <w:rFonts w:hint="eastAsia"/>
-              </w:rPr>
-            </w:pPr>
             <w:r>
               <w:rPr>
                 <w:rFonts w:hint="eastAsia"/>
@@ -1516,11 +1244,6 @@
             </w:r>
           </w:p>
           <w:p>
-            <w:pPr>
-              <w:rPr>
-                <w:rFonts w:hint="eastAsia"/>
-              </w:rPr>
-            </w:pPr>
             <w:r>
               <w:t xml:space="preserve"> 5241 INFO  {Application1b} Node 2 was restored! Period=1500</w:t>
             </w:r>
@@ -1534,11 +1257,6 @@
             <w:gridSpan w:val="2"/>
           </w:tcPr>
           <w:p>
-            <w:pPr>
-              <w:rPr>
-                <w:rFonts w:hint="eastAsia"/>
-              </w:rPr>
-            </w:pPr>
             <w:r>
               <w:rPr>
                 <w:rFonts w:hint="eastAsia"/>
@@ -1547,11 +1265,6 @@
             </w:r>
           </w:p>
           <w:p>
-            <w:pPr>
-              <w:rPr>
-                <w:rFonts w:hint="eastAsia"/>
-              </w:rPr>
-            </w:pPr>
             <w:r>
               <w:rPr>
                 <w:rFonts w:hint="eastAsia"/>
@@ -1610,18 +1323,10 @@
         </w:tc>
       </w:tr>
     </w:tbl>
+    <w:p/>
     <w:p>
       <w:pPr>
-        <w:rPr>
-          <w:rFonts w:hint="eastAsia"/>
-        </w:rPr>
-      </w:pPr>
-    </w:p>
-    <w:p>
-      <w:pPr>
-        <w:rPr>
-          <w:rFonts w:hint="eastAsia"/>
-        </w:rPr>
+        <w:pStyle w:val="2"/>
       </w:pPr>
       <w:r>
         <w:rPr>
@@ -1647,11 +1352,6 @@
             <w:gridSpan w:val="2"/>
           </w:tcPr>
           <w:p>
-            <w:pPr>
-              <w:rPr>
-                <w:rFonts w:hint="eastAsia"/>
-              </w:rPr>
-            </w:pPr>
             <w:r>
               <w:rPr>
                 <w:rFonts w:hint="eastAsia"/>
@@ -1677,13 +1377,7 @@
               <w:rPr>
                 <w:rFonts w:hint="eastAsia"/>
               </w:rPr>
-              <w:t>500</w:t>
-            </w:r>
-            <w:r>
-              <w:rPr>
-                <w:rFonts w:hint="eastAsia"/>
-              </w:rPr>
-              <w:t xml:space="preserve"> (Using Fair loss link)</w:t>
+              <w:t>500 (Using Fair loss link)</w:t>
             </w:r>
           </w:p>
         </w:tc>
@@ -1694,11 +1388,6 @@
             <w:tcW w:w="4261" w:type="dxa"/>
           </w:tcPr>
           <w:p>
-            <w:pPr>
-              <w:rPr>
-                <w:rFonts w:hint="eastAsia"/>
-              </w:rPr>
-            </w:pPr>
             <w:r>
               <w:rPr>
                 <w:rFonts w:hint="eastAsia"/>
@@ -1727,11 +1416,6 @@
             </w:r>
           </w:p>
           <w:p>
-            <w:pPr>
-              <w:rPr>
-                <w:rFonts w:hint="eastAsia"/>
-              </w:rPr>
-            </w:pPr>
             <w:r>
               <w:t>defaultLinks(</w:t>
             </w:r>
@@ -1760,11 +1444,6 @@
             <w:tcW w:w="4261" w:type="dxa"/>
           </w:tcPr>
           <w:p>
-            <w:pPr>
-              <w:rPr>
-                <w:rFonts w:hint="eastAsia"/>
-              </w:rPr>
-            </w:pPr>
             <w:r>
               <w:rPr>
                 <w:rFonts w:hint="eastAsia"/>
@@ -1788,11 +1467,6 @@
             </w:r>
           </w:p>
           <w:p>
-            <w:pPr>
-              <w:rPr>
-                <w:rFonts w:hint="eastAsia"/>
-              </w:rPr>
-            </w:pPr>
             <w:r>
               <w:t>command(4, "S500");</w:t>
             </w:r>
@@ -1806,11 +1480,6 @@
             <w:gridSpan w:val="2"/>
           </w:tcPr>
           <w:p>
-            <w:pPr>
-              <w:rPr>
-                <w:rFonts w:hint="eastAsia"/>
-              </w:rPr>
-            </w:pPr>
             <w:r>
               <w:rPr>
                 <w:rFonts w:hint="eastAsia"/>
@@ -1819,11 +1488,6 @@
             </w:r>
           </w:p>
           <w:p>
-            <w:pPr>
-              <w:rPr>
-                <w:rFonts w:hint="eastAsia"/>
-              </w:rPr>
-            </w:pPr>
             <w:r>
               <w:t>……</w:t>
             </w:r>
@@ -1845,6 +1509,7 @@
           </w:p>
           <w:p>
             <w:r>
+              <w:lastRenderedPageBreak/>
               <w:t>341188 INFO  {Application1b} Node 4 was suspected! Period=6500</w:t>
             </w:r>
           </w:p>
@@ -1855,7 +1520,6 @@
           </w:p>
           <w:p>
             <w:r>
-              <w:lastRenderedPageBreak/>
               <w:t>347688 INFO  {Epfd} Increase period by 500 and current period is 7000</w:t>
             </w:r>
           </w:p>
@@ -1865,11 +1529,6 @@
             </w:r>
           </w:p>
           <w:p>
-            <w:pPr>
-              <w:rPr>
-                <w:rFonts w:hint="eastAsia"/>
-              </w:rPr>
-            </w:pPr>
             <w:r>
               <w:t>347689 INFO  {Application1b} Node 3 was restored! Period=7000</w:t>
             </w:r>
@@ -1883,11 +1542,6 @@
             <w:gridSpan w:val="2"/>
           </w:tcPr>
           <w:p>
-            <w:pPr>
-              <w:rPr>
-                <w:rFonts w:hint="eastAsia"/>
-              </w:rPr>
-            </w:pPr>
             <w:r>
               <w:rPr>
                 <w:rFonts w:hint="eastAsia"/>
@@ -1897,11 +1551,6 @@
             </w:r>
           </w:p>
           <w:p>
-            <w:pPr>
-              <w:rPr>
-                <w:rFonts w:hint="eastAsia"/>
-              </w:rPr>
-            </w:pPr>
             <w:r>
               <w:t>……</w:t>
             </w:r>
@@ -1937,11 +1586,6 @@
             </w:r>
           </w:p>
           <w:p>
-            <w:pPr>
-              <w:rPr>
-                <w:rFonts w:hint="eastAsia"/>
-              </w:rPr>
-            </w:pPr>
             <w:r>
               <w:t>213409 INFO  {Application1b} Node 1 was restored! Period=5500</w:t>
             </w:r>
@@ -1955,11 +1599,6 @@
             <w:gridSpan w:val="2"/>
           </w:tcPr>
           <w:p>
-            <w:pPr>
-              <w:rPr>
-                <w:rFonts w:hint="eastAsia"/>
-              </w:rPr>
-            </w:pPr>
             <w:r>
               <w:rPr>
                 <w:rFonts w:hint="eastAsia"/>
@@ -1968,11 +1607,6 @@
             </w:r>
           </w:p>
           <w:p>
-            <w:pPr>
-              <w:rPr>
-                <w:rFonts w:hint="eastAsia"/>
-              </w:rPr>
-            </w:pPr>
             <w:r>
               <w:t>……</w:t>
             </w:r>
@@ -2008,11 +1642,6 @@
             </w:r>
           </w:p>
           <w:p>
-            <w:pPr>
-              <w:rPr>
-                <w:rFonts w:hint="eastAsia"/>
-              </w:rPr>
-            </w:pPr>
             <w:r>
               <w:t>307530 INFO  {Application1b} Node 2 was restored! Period=6000</w:t>
             </w:r>
@@ -2026,11 +1655,6 @@
             <w:gridSpan w:val="2"/>
           </w:tcPr>
           <w:p>
-            <w:pPr>
-              <w:rPr>
-                <w:rFonts w:hint="eastAsia"/>
-              </w:rPr>
-            </w:pPr>
             <w:r>
               <w:rPr>
                 <w:rFonts w:hint="eastAsia"/>
@@ -2039,11 +1663,6 @@
             </w:r>
           </w:p>
           <w:p>
-            <w:pPr>
-              <w:rPr>
-                <w:rFonts w:hint="eastAsia"/>
-              </w:rPr>
-            </w:pPr>
             <w:r>
               <w:t>……</w:t>
             </w:r>
@@ -2069,11 +1688,6 @@
             </w:r>
           </w:p>
           <w:p>
-            <w:pPr>
-              <w:rPr>
-                <w:rFonts w:hint="eastAsia"/>
-              </w:rPr>
-            </w:pPr>
             <w:r>
               <w:t>430765 INFO  {Application1b} Node 2 was restored! Period=6500</w:t>
             </w:r>
@@ -2087,11 +1701,6 @@
             <w:gridSpan w:val="2"/>
           </w:tcPr>
           <w:p>
-            <w:pPr>
-              <w:rPr>
-                <w:rFonts w:hint="eastAsia"/>
-              </w:rPr>
-            </w:pPr>
             <w:r>
               <w:rPr>
                 <w:rFonts w:hint="eastAsia"/>
@@ -2100,11 +1709,6 @@
             </w:r>
           </w:p>
           <w:p>
-            <w:pPr>
-              <w:rPr>
-                <w:rFonts w:hint="eastAsia"/>
-              </w:rPr>
-            </w:pPr>
             <w:r>
               <w:rPr>
                 <w:rFonts w:hint="eastAsia"/>
@@ -2128,13 +1732,1138 @@
                 <w:rFonts w:hint="eastAsia"/>
               </w:rPr>
               <w:t>At the beginning the increase is frequent.</w:t>
+            </w:r>
+            <w:r>
+              <w:rPr>
+                <w:rFonts w:hint="eastAsia"/>
+              </w:rPr>
+              <w:t xml:space="preserve"> Then as time goes by, the increase is slow down. Then after the period is 6~7 seconds, it doesn</w:t>
+            </w:r>
+            <w:r>
+              <w:t>’</w:t>
+            </w:r>
+            <w:r>
+              <w:rPr>
+                <w:rFonts w:hint="eastAsia"/>
+              </w:rPr>
+              <w:t xml:space="preserve">t increase for a long time. The loss rate is 50%. So from the </w:t>
+            </w:r>
+            <w:r>
+              <w:t>probability</w:t>
+            </w:r>
+            <w:r>
+              <w:rPr>
+                <w:rFonts w:hint="eastAsia"/>
+              </w:rPr>
+              <w:t xml:space="preserve"> point of view, the chance for a node to be suspected is 1/2</w:t>
+            </w:r>
+            <w:r>
+              <w:rPr>
+                <w:rFonts w:hint="eastAsia"/>
+                <w:vertAlign w:val="superscript"/>
+              </w:rPr>
+              <w:t>period</w:t>
+            </w:r>
+            <w:r>
+              <w:rPr>
+                <w:rFonts w:hint="eastAsia"/>
+              </w:rPr>
+              <w:t xml:space="preserve">. </w:t>
             </w:r>
           </w:p>
         </w:tc>
       </w:tr>
     </w:tbl>
     <w:p/>
+    <w:p/>
+    <w:p/>
+    <w:p/>
+    <w:p>
+      <w:pPr>
+        <w:pStyle w:val="2"/>
+      </w:pPr>
+      <w:r>
+        <w:rPr>
+          <w:rFonts w:hint="eastAsia"/>
+        </w:rPr>
+        <w:lastRenderedPageBreak/>
+        <w:t>Exercise 4</w:t>
+      </w:r>
+    </w:p>
+    <w:tbl>
+      <w:tblPr>
+        <w:tblStyle w:val="a5"/>
+        <w:tblW w:w="8472" w:type="dxa"/>
+        <w:tblLook w:val="04A0"/>
+      </w:tblPr>
+      <w:tblGrid>
+        <w:gridCol w:w="2660"/>
+        <w:gridCol w:w="5812"/>
+      </w:tblGrid>
+      <w:tr>
+        <w:tc>
+          <w:tcPr>
+            <w:tcW w:w="8472" w:type="dxa"/>
+            <w:gridSpan w:val="2"/>
+          </w:tcPr>
+          <w:p>
+            <w:r>
+              <w:rPr>
+                <w:rFonts w:hint="eastAsia"/>
+              </w:rPr>
+              <w:t xml:space="preserve">Eventually Perfect Failure Detector Case: Time Delay = 1000, </w:t>
+            </w:r>
+            <w:r>
+              <w:rPr>
+                <w:rFonts w:hint="eastAsia"/>
+              </w:rPr>
+              <w:t>Δ</w:t>
+            </w:r>
+            <w:r>
+              <w:rPr>
+                <w:rFonts w:hint="eastAsia"/>
+              </w:rPr>
+              <w:t>=</w:t>
+            </w:r>
+            <w:r>
+              <w:t xml:space="preserve"> </w:t>
+            </w:r>
+            <w:r>
+              <w:rPr>
+                <w:rFonts w:hint="eastAsia"/>
+              </w:rPr>
+              <w:t>500 (Using Fair loss link)</w:t>
+            </w:r>
+          </w:p>
+        </w:tc>
+      </w:tr>
+      <w:tr>
+        <w:tc>
+          <w:tcPr>
+            <w:tcW w:w="2660" w:type="dxa"/>
+          </w:tcPr>
+          <w:p>
+            <w:r>
+              <w:rPr>
+                <w:rFonts w:hint="eastAsia"/>
+              </w:rPr>
+              <w:t>Topology:</w:t>
+            </w:r>
+          </w:p>
+          <w:p>
+            <w:r>
+              <w:t>node(1, "127.0.0.1", 25031);</w:t>
+            </w:r>
+          </w:p>
+          <w:p>
+            <w:r>
+              <w:t>node(2, "127.0.0.1", 25032);</w:t>
+            </w:r>
+          </w:p>
+          <w:p>
+            <w:r>
+              <w:t>defaultLinks(500, 0);</w:t>
+            </w:r>
+          </w:p>
+        </w:tc>
+        <w:tc>
+          <w:tcPr>
+            <w:tcW w:w="5812" w:type="dxa"/>
+          </w:tcPr>
+          <w:p>
+            <w:r>
+              <w:rPr>
+                <w:rFonts w:hint="eastAsia"/>
+              </w:rPr>
+              <w:t>Scenario:</w:t>
+            </w:r>
+          </w:p>
+          <w:p>
+            <w:r>
+              <w:t>command(1, "S2000:Phello:S2000:X").recover("R:PI</w:t>
+            </w:r>
+            <w:r>
+              <w:rPr>
+                <w:rFonts w:hint="eastAsia"/>
+              </w:rPr>
+              <w:t xml:space="preserve"> </w:t>
+            </w:r>
+            <w:r>
+              <w:t>am alive", 3000);</w:t>
+            </w:r>
+          </w:p>
+          <w:p>
+            <w:r>
+              <w:t>command(2, "S2000");</w:t>
+            </w:r>
+          </w:p>
+        </w:tc>
+      </w:tr>
+      <w:tr>
+        <w:tc>
+          <w:tcPr>
+            <w:tcW w:w="8472" w:type="dxa"/>
+            <w:gridSpan w:val="2"/>
+          </w:tcPr>
+          <w:p>
+            <w:r>
+              <w:rPr>
+                <w:rFonts w:hint="eastAsia"/>
+              </w:rPr>
+              <w:t>Node 1:</w:t>
+            </w:r>
+          </w:p>
+          <w:p>
+            <w:r>
+              <w:t>1343@SCENARIO {Assignment1bMain} Process 1 has started commands [S2000:Phello:S2000:X].</w:t>
+            </w:r>
+          </w:p>
+          <w:p>
+            <w:r>
+              <w:t xml:space="preserve">    0 INFO  {Epfd} Timedelay=1000, Delta=500</w:t>
+            </w:r>
+          </w:p>
+          <w:p>
+            <w:r>
+              <w:t xml:space="preserve">   99 INFO  {Application1b} Sleeping 2000 milliseconds...</w:t>
+            </w:r>
+          </w:p>
+          <w:p>
+            <w:r>
+              <w:t xml:space="preserve"> 2129 INFO  {Application1b} Sending perfect message hello to 2@127.0.0.1:25032</w:t>
+            </w:r>
+          </w:p>
+          <w:p>
+            <w:r>
+              <w:t xml:space="preserve"> 2130 INFO  {Application1b} Sleeping 2000 milliseconds...</w:t>
+            </w:r>
+          </w:p>
+          <w:p>
+            <w:r>
+              <w:t xml:space="preserve"> 6910@SCENARIO {Assignment1bMain} Process 1 has terminated.</w:t>
+            </w:r>
+          </w:p>
+          <w:p>
+            <w:r>
+              <w:t xml:space="preserve"> 9991@SCENARIO {Assignment1bMain} Process 1 has recovered commands [R:PI am alive].</w:t>
+            </w:r>
+          </w:p>
+          <w:p>
+            <w:r>
+              <w:t xml:space="preserve">    0 INFO  {Epfd} Timedelay=1000, Delta=500</w:t>
+            </w:r>
+          </w:p>
+          <w:p>
+            <w:r>
+              <w:t xml:space="preserve">   61 INFO  {Application1b} Sending perfect message I am recovering to 2@127.0.0.1:25032</w:t>
+            </w:r>
+          </w:p>
+          <w:p>
+            <w:r>
+              <w:t xml:space="preserve">   61 INFO  {Application1b} Sending perfect message I am alive to 2@127.0.0.1:25032</w:t>
+            </w:r>
+          </w:p>
+          <w:p>
+            <w:r>
+              <w:t xml:space="preserve">   61 INFO  {Application1b} DONE ALL OPERATIONS</w:t>
+            </w:r>
+          </w:p>
+          <w:p>
+            <w:r>
+              <w:t xml:space="preserve"> 2064 INFO  {Application1b} Node 2 was suspected! Period=1000</w:t>
+            </w:r>
+          </w:p>
+          <w:p>
+            <w:r>
+              <w:t xml:space="preserve"> 3064 INFO  {Epfd} Increase period by 500 and current period is 1500</w:t>
+            </w:r>
+          </w:p>
+          <w:p>
+            <w:r>
+              <w:t xml:space="preserve"> 3065 INFO  {Application1b} Node 2 was restored! Period=1500</w:t>
+            </w:r>
+          </w:p>
+        </w:tc>
+      </w:tr>
+      <w:tr>
+        <w:tc>
+          <w:tcPr>
+            <w:tcW w:w="8472" w:type="dxa"/>
+            <w:gridSpan w:val="2"/>
+          </w:tcPr>
+          <w:p>
+            <w:r>
+              <w:rPr>
+                <w:rFonts w:hint="eastAsia"/>
+              </w:rPr>
+              <w:t>Node 2:</w:t>
+            </w:r>
+          </w:p>
+          <w:p>
+            <w:r>
+              <w:t>1408@SCENARIO {Assignment1bMain} Process 2 has started commands [S2000].</w:t>
+            </w:r>
+          </w:p>
+          <w:p>
+            <w:r>
+              <w:t xml:space="preserve">    0 INFO  {Epfd} Timedelay=1000, Delta=500</w:t>
+            </w:r>
+          </w:p>
+          <w:p>
+            <w:r>
+              <w:t xml:space="preserve">   87 INFO  {Application1b} Sleeping 2000 milliseconds...</w:t>
+            </w:r>
+          </w:p>
+          <w:p>
+            <w:r>
+              <w:t xml:space="preserve"> 2090 INFO  {Application1b} DONE ALL OPERATIONS</w:t>
+            </w:r>
+          </w:p>
+          <w:p>
+            <w:r>
+              <w:t xml:space="preserve"> 2093 INFO  {Application1b} Node 2 was suspected! Period=1000</w:t>
+            </w:r>
+          </w:p>
+          <w:p>
+            <w:r>
+              <w:t xml:space="preserve"> 2649 INFO  {Application1b} Received perfect message hello from 1@127.0.0.1:25031</w:t>
+            </w:r>
+          </w:p>
+          <w:p>
+            <w:r>
+              <w:t xml:space="preserve"> 3098 INFO  {Epfd} Increase period by 500 and current period is 1500</w:t>
+            </w:r>
+          </w:p>
+          <w:p>
+            <w:r>
+              <w:t xml:space="preserve"> 3098 INFO  {Application1b} Node 2 was restored! Period=1500</w:t>
+            </w:r>
+          </w:p>
+          <w:p>
+            <w:r>
+              <w:t xml:space="preserve"> 6103 INFO  {Application1b} Node 1 was suspected! Period=1500</w:t>
+            </w:r>
+          </w:p>
+          <w:p>
+            <w:r>
+              <w:t xml:space="preserve"> 8750 INFO  {Application1b} Received perfect message I am recovering from 1@127.0.0.1:25031</w:t>
+            </w:r>
+          </w:p>
+          <w:p>
+            <w:r>
+              <w:t xml:space="preserve"> 8752 INFO  {Application1b} Received perfect message I am alive from 1@127.0.0.1:25031</w:t>
+            </w:r>
+          </w:p>
+          <w:p>
+            <w:r>
+              <w:t>10608 INFO  {Epfd} Increase period by 500 and current period is 2000</w:t>
+            </w:r>
+          </w:p>
+          <w:p>
+            <w:r>
+              <w:t>10622 INFO  {Application1b} Node 1 was restored! Period=2000</w:t>
+            </w:r>
+          </w:p>
+        </w:tc>
+      </w:tr>
+      <w:tr>
+        <w:tc>
+          <w:tcPr>
+            <w:tcW w:w="8472" w:type="dxa"/>
+            <w:gridSpan w:val="2"/>
+          </w:tcPr>
+          <w:p>
+            <w:r>
+              <w:rPr>
+                <w:rFonts w:hint="eastAsia"/>
+              </w:rPr>
+              <w:t>Observation:</w:t>
+            </w:r>
+          </w:p>
+          <w:p>
+            <w:r>
+              <w:rPr>
+                <w:rFonts w:hint="eastAsia"/>
+              </w:rPr>
+              <w:t xml:space="preserve">In this case, node 1 crashed and recovered. After recovered, node 1 will get a </w:t>
+            </w:r>
+            <w:r>
+              <w:t>“</w:t>
+            </w:r>
+            <w:r>
+              <w:rPr>
+                <w:rFonts w:hint="eastAsia"/>
+              </w:rPr>
+              <w:t>R</w:t>
+            </w:r>
+            <w:r>
+              <w:t>”</w:t>
+            </w:r>
+            <w:r>
+              <w:rPr>
+                <w:rFonts w:hint="eastAsia"/>
+              </w:rPr>
+              <w:t xml:space="preserve"> command and then triggers the doRecovery() which will send a message </w:t>
+            </w:r>
+            <w:r>
+              <w:t>“</w:t>
+            </w:r>
+            <w:r>
+              <w:rPr>
+                <w:rFonts w:hint="eastAsia"/>
+              </w:rPr>
+              <w:t>I am recovering</w:t>
+            </w:r>
+            <w:r>
+              <w:t>”</w:t>
+            </w:r>
+            <w:r>
+              <w:rPr>
+                <w:rFonts w:hint="eastAsia"/>
+              </w:rPr>
+              <w:t xml:space="preserve"> to all neighbors. And then sending </w:t>
+            </w:r>
+            <w:r>
+              <w:t>“</w:t>
+            </w:r>
+            <w:r>
+              <w:rPr>
+                <w:rFonts w:hint="eastAsia"/>
+              </w:rPr>
+              <w:t>I am alive</w:t>
+            </w:r>
+            <w:r>
+              <w:t>”</w:t>
+            </w:r>
+            <w:r>
+              <w:rPr>
+                <w:rFonts w:hint="eastAsia"/>
+              </w:rPr>
+              <w:t xml:space="preserve"> to all neighbors.</w:t>
+            </w:r>
+            <w:r>
+              <w:rPr>
+                <w:rFonts w:hint="eastAsia"/>
+              </w:rPr>
+              <w:t xml:space="preserve"> In the node2 log, we can see node1 is detected and recovered and all messages are shown.</w:t>
+            </w:r>
+          </w:p>
+        </w:tc>
+      </w:tr>
+    </w:tbl>
+    <w:p/>
+    <w:p>
+      <w:pPr>
+        <w:pStyle w:val="2"/>
+      </w:pPr>
+      <w:r>
+        <w:rPr>
+          <w:rFonts w:hint="eastAsia"/>
+        </w:rPr>
+        <w:lastRenderedPageBreak/>
+        <w:t xml:space="preserve">Question 1: </w:t>
+      </w:r>
+    </w:p>
+    <w:p>
+      <w:r>
+        <w:t>What is the earliest and latest time that a crash may be</w:t>
+      </w:r>
+      <w:r>
+        <w:rPr>
+          <w:rFonts w:hint="eastAsia"/>
+        </w:rPr>
+        <w:t xml:space="preserve"> </w:t>
+      </w:r>
+      <w:r>
+        <w:t>detected in a perfect failure detector (with respect to delta and gamma)?</w:t>
+      </w:r>
+    </w:p>
+    <w:p/>
+    <w:p>
+      <w:r>
+        <w:rPr>
+          <w:rFonts w:hint="eastAsia"/>
+        </w:rPr>
+        <w:t>Best case: crash just before sending heartbeat</w:t>
+      </w:r>
+      <w:r>
+        <w:rPr>
+          <w:rFonts w:hint="eastAsia"/>
+        </w:rPr>
+        <w:t xml:space="preserve"> the first time</w:t>
+      </w:r>
+      <w:r>
+        <w:rPr>
+          <w:rFonts w:hint="eastAsia"/>
+        </w:rPr>
+        <w:t>. The undetected time is</w:t>
+      </w:r>
+      <w:r>
+        <w:rPr>
+          <w:rFonts w:hint="eastAsia"/>
+        </w:rPr>
+        <w:t>δ</w:t>
+      </w:r>
+      <w:r>
+        <w:rPr>
+          <w:rFonts w:hint="eastAsia"/>
+        </w:rPr>
+        <w:t>.</w:t>
+      </w:r>
+    </w:p>
+    <w:p>
+      <w:r>
+        <w:rPr>
+          <w:rFonts w:hint="eastAsia"/>
+        </w:rPr>
+        <w:t>Worst case</w:t>
+      </w:r>
+      <w:r>
+        <w:rPr>
+          <w:rFonts w:hint="eastAsia"/>
+        </w:rPr>
+        <w:t>: crash just after sending heartbeat</w:t>
+      </w:r>
+      <w:r>
+        <w:rPr>
+          <w:rFonts w:hint="eastAsia"/>
+        </w:rPr>
+        <w:t xml:space="preserve">, the heartbeat delay is just </w:t>
+      </w:r>
+      <w:r>
+        <w:rPr>
+          <w:rFonts w:hint="eastAsia"/>
+        </w:rPr>
+        <w:t>δ</w:t>
+      </w:r>
+      <w:r>
+        <w:rPr>
+          <w:rFonts w:hint="eastAsia"/>
+        </w:rPr>
+        <w:t xml:space="preserve"> and the heartbeat just arrives after the check</w:t>
+      </w:r>
+      <w:r>
+        <w:rPr>
+          <w:rFonts w:hint="eastAsia"/>
+        </w:rPr>
+        <w:t xml:space="preserve">. The undetected time is </w:t>
+      </w:r>
+      <w:r>
+        <w:rPr>
+          <w:rFonts w:hint="eastAsia"/>
+        </w:rPr>
+        <w:t>δ</w:t>
+      </w:r>
+      <w:r>
+        <w:rPr>
+          <w:rFonts w:hint="eastAsia"/>
+        </w:rPr>
+        <w:t xml:space="preserve">+ </w:t>
+      </w:r>
+      <w:r>
+        <w:rPr>
+          <w:rFonts w:hint="eastAsia"/>
+        </w:rPr>
+        <w:t>2</w:t>
+      </w:r>
+      <w:r>
+        <w:rPr>
+          <w:rFonts w:hint="eastAsia"/>
+        </w:rPr>
+        <w:t>(</w:t>
+      </w:r>
+      <w:r>
+        <w:rPr>
+          <w:rFonts w:hint="eastAsia"/>
+        </w:rPr>
+        <w:t>δ</w:t>
+      </w:r>
+      <w:r>
+        <w:rPr>
+          <w:rFonts w:hint="eastAsia"/>
+        </w:rPr>
+        <w:t>+</w:t>
+      </w:r>
+      <w:r>
+        <w:rPr>
+          <w:rFonts w:hint="eastAsia"/>
+        </w:rPr>
+        <w:t>γ</w:t>
+      </w:r>
+      <w:r>
+        <w:rPr>
+          <w:rFonts w:hint="eastAsia"/>
+        </w:rPr>
+        <w:t>)</w:t>
+      </w:r>
+    </w:p>
+    <w:p>
+      <w:pPr>
+        <w:pStyle w:val="2"/>
+      </w:pPr>
+      <w:r>
+        <w:rPr>
+          <w:rFonts w:hint="eastAsia"/>
+        </w:rPr>
+        <w:t>Question 2:</w:t>
+      </w:r>
+      <w:r>
+        <w:t xml:space="preserve"> </w:t>
+      </w:r>
+    </w:p>
+    <w:p>
+      <w:pPr>
+        <w:rPr>
+          <w:rFonts w:hint="eastAsia"/>
+        </w:rPr>
+      </w:pPr>
+      <w:r>
+        <w:t>Can you improve the algorithm for PFD, such that it improves</w:t>
+      </w:r>
+      <w:r>
+        <w:rPr>
+          <w:rFonts w:hint="eastAsia"/>
+        </w:rPr>
+        <w:t xml:space="preserve"> </w:t>
+      </w:r>
+      <w:r>
+        <w:t>the worst case failure detection time?</w:t>
+      </w:r>
+    </w:p>
+    <w:p>
+      <w:pPr>
+        <w:rPr>
+          <w:rFonts w:hint="eastAsia"/>
+        </w:rPr>
+      </w:pPr>
+      <w:r>
+        <w:rPr>
+          <w:rFonts w:hint="eastAsia"/>
+        </w:rPr>
+        <w:t>One simple method is to reduce the check interval after the first heartbeat was sent.</w:t>
+      </w:r>
+    </w:p>
+    <w:p>
+      <w:pPr>
+        <w:rPr>
+          <w:rFonts w:hint="eastAsia"/>
+        </w:rPr>
+      </w:pPr>
+      <w:r>
+        <w:rPr>
+          <w:rFonts w:hint="eastAsia"/>
+        </w:rPr>
+        <w:t xml:space="preserve">Change </w:t>
+      </w:r>
+      <w:r>
+        <w:t>“</w:t>
+      </w:r>
+      <w:r>
+        <w:rPr>
+          <w:rFonts w:hint="eastAsia"/>
+        </w:rPr>
+        <w:t>startTimer(</w:t>
+      </w:r>
+      <w:r>
+        <w:rPr>
+          <w:rFonts w:hint="eastAsia"/>
+        </w:rPr>
+        <w:t>δ</w:t>
+      </w:r>
+      <w:r>
+        <w:rPr>
+          <w:rFonts w:hint="eastAsia"/>
+        </w:rPr>
+        <w:t>+</w:t>
+      </w:r>
+      <w:r>
+        <w:rPr>
+          <w:rFonts w:hint="eastAsia"/>
+        </w:rPr>
+        <w:t>γ</w:t>
+      </w:r>
+      <w:r>
+        <w:rPr>
+          <w:rFonts w:hint="eastAsia"/>
+        </w:rPr>
+        <w:t>, CHECK)</w:t>
+      </w:r>
+      <w:r>
+        <w:t>;”</w:t>
+      </w:r>
+      <w:r>
+        <w:rPr>
+          <w:rFonts w:hint="eastAsia"/>
+        </w:rPr>
+        <w:t xml:space="preserve"> to </w:t>
+      </w:r>
+      <w:r>
+        <w:t>“</w:t>
+      </w:r>
+      <w:r>
+        <w:rPr>
+          <w:rFonts w:hint="eastAsia"/>
+        </w:rPr>
+        <w:t>startTimer(</w:t>
+      </w:r>
+      <w:r>
+        <w:rPr>
+          <w:rFonts w:hint="eastAsia"/>
+        </w:rPr>
+        <w:t>γ</w:t>
+      </w:r>
+      <w:r>
+        <w:rPr>
+          <w:rFonts w:hint="eastAsia"/>
+        </w:rPr>
+        <w:t>, CHECK)</w:t>
+      </w:r>
+      <w:r>
+        <w:t>;”</w:t>
+      </w:r>
+      <w:r>
+        <w:rPr>
+          <w:rFonts w:hint="eastAsia"/>
+        </w:rPr>
+        <w:t xml:space="preserve"> in line 21.</w:t>
+      </w:r>
+    </w:p>
+    <w:p>
+      <w:pPr>
+        <w:rPr>
+          <w:rFonts w:hint="eastAsia"/>
+        </w:rPr>
+      </w:pPr>
+      <w:r>
+        <w:rPr>
+          <w:rFonts w:hint="eastAsia"/>
+        </w:rPr>
+        <w:t>The Nth heartbeat shall arrive at time N*</w:t>
+      </w:r>
+      <w:r>
+        <w:rPr>
+          <w:rFonts w:hint="eastAsia"/>
+        </w:rPr>
+        <w:t>γ</w:t>
+      </w:r>
+      <w:r>
+        <w:rPr>
+          <w:rFonts w:hint="eastAsia"/>
+        </w:rPr>
+        <w:t>+</w:t>
+      </w:r>
+      <w:r>
+        <w:rPr>
+          <w:rFonts w:hint="eastAsia"/>
+        </w:rPr>
+        <w:t>δ</w:t>
+      </w:r>
+      <w:r>
+        <w:rPr>
+          <w:rFonts w:hint="eastAsia"/>
+        </w:rPr>
+        <w:t>. So except the first check timer, for other check timer, the timeout needs only to be</w:t>
+      </w:r>
+      <w:r>
+        <w:rPr>
+          <w:rFonts w:hint="eastAsia"/>
+        </w:rPr>
+        <w:t>γ</w:t>
+      </w:r>
+      <w:r>
+        <w:rPr>
+          <w:rFonts w:hint="eastAsia"/>
+        </w:rPr>
+        <w:t>.</w:t>
+      </w:r>
+    </w:p>
+    <w:p>
+      <w:pPr>
+        <w:rPr>
+          <w:rFonts w:hint="eastAsia"/>
+        </w:rPr>
+      </w:pPr>
+      <w:r>
+        <w:rPr>
+          <w:rFonts w:hint="eastAsia"/>
+        </w:rPr>
+        <w:t>Then the worst time is</w:t>
+      </w:r>
+      <w:r>
+        <w:rPr>
+          <w:rFonts w:hint="eastAsia"/>
+        </w:rPr>
+        <w:t>δ</w:t>
+      </w:r>
+      <w:r>
+        <w:rPr>
+          <w:rFonts w:hint="eastAsia"/>
+        </w:rPr>
+        <w:t>+2*</w:t>
+      </w:r>
+      <w:r>
+        <w:rPr>
+          <w:rFonts w:hint="eastAsia"/>
+        </w:rPr>
+        <w:t>γ</w:t>
+      </w:r>
+    </w:p>
+    <w:p>
+      <w:pPr>
+        <w:rPr>
+          <w:rFonts w:hint="eastAsia"/>
+        </w:rPr>
+      </w:pPr>
+    </w:p>
+    <w:p>
+      <w:pPr>
+        <w:rPr>
+          <w:rFonts w:hint="eastAsia"/>
+        </w:rPr>
+      </w:pPr>
+      <w:r>
+        <w:rPr>
+          <w:rFonts w:hint="eastAsia"/>
+        </w:rPr>
+        <w:t>Another method is to start a CHECK timer whenever a heartbeat arrives.</w:t>
+      </w:r>
+    </w:p>
+    <w:p>
+      <w:pPr>
+        <w:rPr>
+          <w:rFonts w:hint="eastAsia"/>
+        </w:rPr>
+      </w:pPr>
+      <w:r>
+        <w:rPr>
+          <w:rFonts w:hint="eastAsia"/>
+        </w:rPr>
+        <w:t>For example, when P1 receives Pi</w:t>
+      </w:r>
+      <w:r>
+        <w:t>’</w:t>
+      </w:r>
+      <w:r>
+        <w:rPr>
+          <w:rFonts w:hint="eastAsia"/>
+        </w:rPr>
+        <w:t>s heartbeat, P1 will start the</w:t>
+      </w:r>
+      <w:r>
+        <w:rPr>
+          <w:rFonts w:hint="eastAsia"/>
+        </w:rPr>
+        <w:t>δ</w:t>
+      </w:r>
+      <w:r>
+        <w:rPr>
+          <w:rFonts w:hint="eastAsia"/>
+        </w:rPr>
+        <w:t>+</w:t>
+      </w:r>
+      <w:r>
+        <w:rPr>
+          <w:rFonts w:hint="eastAsia"/>
+        </w:rPr>
+        <w:t>γ</w:t>
+      </w:r>
+      <w:r>
+        <w:rPr>
+          <w:rFonts w:hint="eastAsia"/>
+        </w:rPr>
+        <w:t>Timer to check Pi.</w:t>
+      </w:r>
+    </w:p>
+    <w:p>
+      <w:r>
+        <w:rPr>
+          <w:rFonts w:hint="eastAsia"/>
+        </w:rPr>
+        <w:t>Then the worst time is 2*</w:t>
+      </w:r>
+      <w:r>
+        <w:rPr>
+          <w:rFonts w:hint="eastAsia"/>
+        </w:rPr>
+        <w:t>δ</w:t>
+      </w:r>
+      <w:r>
+        <w:rPr>
+          <w:rFonts w:hint="eastAsia"/>
+        </w:rPr>
+        <w:t>+</w:t>
+      </w:r>
+      <w:r>
+        <w:rPr>
+          <w:rFonts w:hint="eastAsia"/>
+        </w:rPr>
+        <w:t>γ</w:t>
+      </w:r>
+    </w:p>
+    <w:p>
+      <w:pPr>
+        <w:pStyle w:val="2"/>
+      </w:pPr>
+      <w:r>
+        <w:rPr>
+          <w:rFonts w:hint="eastAsia"/>
+        </w:rPr>
+        <w:t xml:space="preserve">Question 3: </w:t>
+      </w:r>
+    </w:p>
+    <w:p>
+      <w:pPr>
+        <w:rPr>
+          <w:rFonts w:hint="eastAsia"/>
+        </w:rPr>
+      </w:pPr>
+      <w:r>
+        <w:t>Can you improve the algorithm for PFD, such that it requires</w:t>
+      </w:r>
+      <w:r>
+        <w:rPr>
+          <w:rFonts w:hint="eastAsia"/>
+        </w:rPr>
+        <w:t xml:space="preserve"> </w:t>
+      </w:r>
+      <w:r>
+        <w:t>a single timer?</w:t>
+      </w:r>
+    </w:p>
+    <w:p>
+      <w:pPr>
+        <w:rPr>
+          <w:rFonts w:hint="eastAsia"/>
+        </w:rPr>
+      </w:pPr>
+    </w:p>
+    <w:p>
+      <w:pPr>
+        <w:rPr>
+          <w:rFonts w:hint="eastAsia"/>
+        </w:rPr>
+      </w:pPr>
+      <w:r>
+        <w:rPr>
+          <w:rFonts w:hint="eastAsia"/>
+        </w:rPr>
+        <w:t xml:space="preserve">Keep the heartbeat timeout timer and the check reuse this timer. </w:t>
+      </w:r>
+    </w:p>
+    <w:p>
+      <w:pPr>
+        <w:rPr>
+          <w:rFonts w:hint="eastAsia"/>
+        </w:rPr>
+      </w:pPr>
+      <w:r>
+        <w:rPr>
+          <w:rFonts w:hint="eastAsia"/>
+        </w:rPr>
+        <w:t>Init: heartbeat_times = 0;</w:t>
+      </w:r>
+    </w:p>
+    <w:p>
+      <w:pPr>
+        <w:rPr>
+          <w:rFonts w:ascii="CMR9" w:hAnsi="CMR9" w:cs="CMR9" w:hint="eastAsia"/>
+          <w:kern w:val="0"/>
+          <w:sz w:val="18"/>
+          <w:szCs w:val="18"/>
+        </w:rPr>
+      </w:pPr>
+      <w:r>
+        <w:rPr>
+          <w:rFonts w:ascii="CMR9" w:hAnsi="CMR9" w:cs="CMR9"/>
+          <w:kern w:val="0"/>
+          <w:sz w:val="18"/>
+          <w:szCs w:val="18"/>
+        </w:rPr>
+        <w:t>Upon</w:t>
+      </w:r>
+      <w:r>
+        <w:rPr>
+          <w:rFonts w:ascii="CMR9" w:hAnsi="CMR9" w:cs="CMR9" w:hint="eastAsia"/>
+          <w:kern w:val="0"/>
+          <w:sz w:val="18"/>
+          <w:szCs w:val="18"/>
+        </w:rPr>
+        <w:t xml:space="preserve"> event &lt;Timeout | Heartbeat&gt; do</w:t>
+      </w:r>
+    </w:p>
+    <w:p>
+      <w:pPr>
+        <w:rPr>
+          <w:rFonts w:hint="eastAsia"/>
+        </w:rPr>
+      </w:pPr>
+      <w:r>
+        <w:rPr>
+          <w:rFonts w:hint="eastAsia"/>
+        </w:rPr>
+        <w:tab/>
+        <w:t>SendHeartbeat();</w:t>
+      </w:r>
+    </w:p>
+    <w:p>
+      <w:pPr>
+        <w:rPr>
+          <w:rFonts w:hint="eastAsia"/>
+        </w:rPr>
+      </w:pPr>
+      <w:r>
+        <w:rPr>
+          <w:rFonts w:hint="eastAsia"/>
+        </w:rPr>
+        <w:tab/>
+        <w:t>heartbeat_times++;</w:t>
+      </w:r>
+    </w:p>
+    <w:p>
+      <w:pPr>
+        <w:rPr>
+          <w:rFonts w:hint="eastAsia"/>
+        </w:rPr>
+      </w:pPr>
+      <w:r>
+        <w:rPr>
+          <w:rFonts w:hint="eastAsia"/>
+        </w:rPr>
+        <w:tab/>
+        <w:t>if(heartbeat_times*</w:t>
+      </w:r>
+      <w:r>
+        <w:rPr>
+          <w:rFonts w:hint="eastAsia"/>
+        </w:rPr>
+        <w:t>γ</w:t>
+      </w:r>
+      <w:r>
+        <w:rPr>
+          <w:rFonts w:hint="eastAsia"/>
+        </w:rPr>
+        <w:t>&gt;=</w:t>
+      </w:r>
+      <w:r>
+        <w:rPr>
+          <w:rFonts w:hint="eastAsia"/>
+        </w:rPr>
+        <w:t>δ</w:t>
+      </w:r>
+      <w:r>
+        <w:rPr>
+          <w:rFonts w:hint="eastAsia"/>
+        </w:rPr>
+        <w:t>+</w:t>
+      </w:r>
+      <w:r>
+        <w:rPr>
+          <w:rFonts w:hint="eastAsia"/>
+        </w:rPr>
+        <w:t>γ</w:t>
+      </w:r>
+      <w:r>
+        <w:rPr>
+          <w:rFonts w:hint="eastAsia"/>
+        </w:rPr>
+        <w:t>)</w:t>
+      </w:r>
+    </w:p>
+    <w:p>
+      <w:pPr>
+        <w:rPr>
+          <w:rFonts w:hint="eastAsia"/>
+        </w:rPr>
+      </w:pPr>
+      <w:r>
+        <w:rPr>
+          <w:rFonts w:hint="eastAsia"/>
+        </w:rPr>
+        <w:tab/>
+      </w:r>
+      <w:r>
+        <w:rPr>
+          <w:rFonts w:hint="eastAsia"/>
+        </w:rPr>
+        <w:tab/>
+        <w:t>doCheck();</w:t>
+      </w:r>
+    </w:p>
+    <w:p>
+      <w:pPr>
+        <w:rPr>
+          <w:rFonts w:hint="eastAsia"/>
+        </w:rPr>
+      </w:pPr>
+      <w:r>
+        <w:rPr>
+          <w:rFonts w:hint="eastAsia"/>
+        </w:rPr>
+        <w:tab/>
+      </w:r>
+      <w:r>
+        <w:rPr>
+          <w:rFonts w:hint="eastAsia"/>
+        </w:rPr>
+        <w:tab/>
+        <w:t>heartbeat_times=0;</w:t>
+      </w:r>
+    </w:p>
+    <w:p>
+      <w:pPr>
+        <w:rPr>
+          <w:rFonts w:hint="eastAsia"/>
+        </w:rPr>
+      </w:pPr>
+      <w:r>
+        <w:rPr>
+          <w:rFonts w:hint="eastAsia"/>
+        </w:rPr>
+        <w:tab/>
+        <w:t>end if</w:t>
+      </w:r>
+    </w:p>
+    <w:p>
+      <w:pPr>
+        <w:rPr>
+          <w:rFonts w:hint="eastAsia"/>
+        </w:rPr>
+      </w:pPr>
+      <w:r>
+        <w:rPr>
+          <w:rFonts w:hint="eastAsia"/>
+        </w:rPr>
+        <w:tab/>
+        <w:t>startTimer(</w:t>
+      </w:r>
+      <w:r>
+        <w:rPr>
+          <w:rFonts w:hint="eastAsia"/>
+        </w:rPr>
+        <w:t>γ</w:t>
+      </w:r>
+      <w:r>
+        <w:rPr>
+          <w:rFonts w:hint="eastAsia"/>
+        </w:rPr>
+        <w:t>);</w:t>
+      </w:r>
+    </w:p>
+    <w:p>
+      <w:r>
+        <w:rPr>
+          <w:rFonts w:hint="eastAsia"/>
+        </w:rPr>
+        <w:t>End event</w:t>
+      </w:r>
+    </w:p>
     <w:sectPr>
+      <w:headerReference w:type="even" r:id="rId8"/>
+      <w:headerReference w:type="default" r:id="rId9"/>
+      <w:footerReference w:type="even" r:id="rId10"/>
+      <w:footerReference w:type="default" r:id="rId11"/>
+      <w:headerReference w:type="first" r:id="rId12"/>
+      <w:footerReference w:type="first" r:id="rId13"/>
       <w:pgSz w:w="11906" w:h="16838"/>
       <w:pgMar w:top="1440" w:right="1800" w:bottom="1440" w:left="1800" w:header="851" w:footer="992" w:gutter="0"/>
       <w:cols w:space="425"/>
@@ -2163,6 +2892,62 @@
 </w:endnotes>
 </file>
 
+<file path=word/footer1.xml><?xml version="1.0" encoding="utf-8"?>
+<w:ftr xmlns:ve="http://schemas.openxmlformats.org/markup-compatibility/2006" xmlns:o="urn:schemas-microsoft-com:office:office" xmlns:r="http://schemas.openxmlformats.org/officeDocument/2006/relationships" xmlns:m="http://schemas.openxmlformats.org/officeDocument/2006/math" xmlns:v="urn:schemas-microsoft-com:vml" xmlns:wp="http://schemas.openxmlformats.org/drawingml/2006/wordprocessingDrawing" xmlns:w10="urn:schemas-microsoft-com:office:word" xmlns:w="http://schemas.openxmlformats.org/wordprocessingml/2006/main" xmlns:wne="http://schemas.microsoft.com/office/word/2006/wordml">
+  <w:p>
+    <w:pPr>
+      <w:pStyle w:val="a4"/>
+    </w:pPr>
+  </w:p>
+</w:ftr>
+</file>
+
+<file path=word/footer2.xml><?xml version="1.0" encoding="utf-8"?>
+<w:ftr xmlns:ve="http://schemas.openxmlformats.org/markup-compatibility/2006" xmlns:o="urn:schemas-microsoft-com:office:office" xmlns:r="http://schemas.openxmlformats.org/officeDocument/2006/relationships" xmlns:m="http://schemas.openxmlformats.org/officeDocument/2006/math" xmlns:v="urn:schemas-microsoft-com:vml" xmlns:wp="http://schemas.openxmlformats.org/drawingml/2006/wordprocessingDrawing" xmlns:w10="urn:schemas-microsoft-com:office:word" xmlns:w="http://schemas.openxmlformats.org/wordprocessingml/2006/main" xmlns:wne="http://schemas.microsoft.com/office/word/2006/wordml">
+  <w:sdt>
+    <w:sdtPr>
+      <w:id w:val="31205114"/>
+      <w:docPartObj>
+        <w:docPartGallery w:val="Page Numbers (Bottom of Page)"/>
+        <w:docPartUnique/>
+      </w:docPartObj>
+    </w:sdtPr>
+    <w:sdtContent>
+      <w:p>
+        <w:pPr>
+          <w:pStyle w:val="a4"/>
+          <w:jc w:val="right"/>
+        </w:pPr>
+        <w:fldSimple w:instr=" PAGE   \* MERGEFORMAT ">
+          <w:r>
+            <w:rPr>
+              <w:noProof/>
+              <w:lang w:val="zh-CN"/>
+            </w:rPr>
+            <w:t>1</w:t>
+          </w:r>
+        </w:fldSimple>
+      </w:p>
+    </w:sdtContent>
+  </w:sdt>
+  <w:p>
+    <w:pPr>
+      <w:pStyle w:val="a4"/>
+    </w:pPr>
+  </w:p>
+</w:ftr>
+</file>
+
+<file path=word/footer3.xml><?xml version="1.0" encoding="utf-8"?>
+<w:ftr xmlns:ve="http://schemas.openxmlformats.org/markup-compatibility/2006" xmlns:o="urn:schemas-microsoft-com:office:office" xmlns:r="http://schemas.openxmlformats.org/officeDocument/2006/relationships" xmlns:m="http://schemas.openxmlformats.org/officeDocument/2006/math" xmlns:v="urn:schemas-microsoft-com:vml" xmlns:wp="http://schemas.openxmlformats.org/drawingml/2006/wordprocessingDrawing" xmlns:w10="urn:schemas-microsoft-com:office:word" xmlns:w="http://schemas.openxmlformats.org/wordprocessingml/2006/main" xmlns:wne="http://schemas.microsoft.com/office/word/2006/wordml">
+  <w:p>
+    <w:pPr>
+      <w:pStyle w:val="a4"/>
+    </w:pPr>
+  </w:p>
+</w:ftr>
+</file>
+
 <file path=word/footnotes.xml><?xml version="1.0" encoding="utf-8"?>
 <w:footnotes xmlns:ve="http://schemas.openxmlformats.org/markup-compatibility/2006" xmlns:o="urn:schemas-microsoft-com:office:office" xmlns:r="http://schemas.openxmlformats.org/officeDocument/2006/relationships" xmlns:m="http://schemas.openxmlformats.org/officeDocument/2006/math" xmlns:v="urn:schemas-microsoft-com:vml" xmlns:wp="http://schemas.openxmlformats.org/drawingml/2006/wordprocessingDrawing" xmlns:w10="urn:schemas-microsoft-com:office:word" xmlns:w="http://schemas.openxmlformats.org/wordprocessingml/2006/main" xmlns:wne="http://schemas.microsoft.com/office/word/2006/wordml">
   <w:footnote w:type="separator" w:id="-1">
@@ -2180,6 +2965,36 @@
     </w:p>
   </w:footnote>
 </w:footnotes>
+</file>
+
+<file path=word/header1.xml><?xml version="1.0" encoding="utf-8"?>
+<w:hdr xmlns:ve="http://schemas.openxmlformats.org/markup-compatibility/2006" xmlns:o="urn:schemas-microsoft-com:office:office" xmlns:r="http://schemas.openxmlformats.org/officeDocument/2006/relationships" xmlns:m="http://schemas.openxmlformats.org/officeDocument/2006/math" xmlns:v="urn:schemas-microsoft-com:vml" xmlns:wp="http://schemas.openxmlformats.org/drawingml/2006/wordprocessingDrawing" xmlns:w10="urn:schemas-microsoft-com:office:word" xmlns:w="http://schemas.openxmlformats.org/wordprocessingml/2006/main" xmlns:wne="http://schemas.microsoft.com/office/word/2006/wordml">
+  <w:p>
+    <w:pPr>
+      <w:pStyle w:val="a3"/>
+    </w:pPr>
+  </w:p>
+</w:hdr>
+</file>
+
+<file path=word/header2.xml><?xml version="1.0" encoding="utf-8"?>
+<w:hdr xmlns:ve="http://schemas.openxmlformats.org/markup-compatibility/2006" xmlns:o="urn:schemas-microsoft-com:office:office" xmlns:r="http://schemas.openxmlformats.org/officeDocument/2006/relationships" xmlns:m="http://schemas.openxmlformats.org/officeDocument/2006/math" xmlns:v="urn:schemas-microsoft-com:vml" xmlns:wp="http://schemas.openxmlformats.org/drawingml/2006/wordprocessingDrawing" xmlns:w10="urn:schemas-microsoft-com:office:word" xmlns:w="http://schemas.openxmlformats.org/wordprocessingml/2006/main" xmlns:wne="http://schemas.microsoft.com/office/word/2006/wordml">
+  <w:p>
+    <w:pPr>
+      <w:pStyle w:val="a3"/>
+    </w:pPr>
+  </w:p>
+</w:hdr>
+</file>
+
+<file path=word/header3.xml><?xml version="1.0" encoding="utf-8"?>
+<w:hdr xmlns:ve="http://schemas.openxmlformats.org/markup-compatibility/2006" xmlns:o="urn:schemas-microsoft-com:office:office" xmlns:r="http://schemas.openxmlformats.org/officeDocument/2006/relationships" xmlns:m="http://schemas.openxmlformats.org/officeDocument/2006/math" xmlns:v="urn:schemas-microsoft-com:vml" xmlns:wp="http://schemas.openxmlformats.org/drawingml/2006/wordprocessingDrawing" xmlns:w10="urn:schemas-microsoft-com:office:word" xmlns:w="http://schemas.openxmlformats.org/wordprocessingml/2006/main" xmlns:wne="http://schemas.microsoft.com/office/word/2006/wordml">
+  <w:p>
+    <w:pPr>
+      <w:pStyle w:val="a3"/>
+    </w:pPr>
+  </w:p>
+</w:hdr>
 </file>
 
 <file path=word/styles.xml><?xml version="1.0" encoding="utf-8"?>
@@ -2344,6 +3159,29 @@
       <w:jc w:val="both"/>
     </w:pPr>
   </w:style>
+  <w:style w:type="paragraph" w:styleId="2">
+    <w:name w:val="heading 2"/>
+    <w:basedOn w:val="a"/>
+    <w:next w:val="a"/>
+    <w:link w:val="2Char"/>
+    <w:uiPriority w:val="9"/>
+    <w:unhideWhenUsed/>
+    <w:qFormat/>
+    <w:rsid w:val="00404F93"/>
+    <w:pPr>
+      <w:keepNext/>
+      <w:keepLines/>
+      <w:spacing w:before="260" w:after="260" w:line="416" w:lineRule="auto"/>
+      <w:outlineLvl w:val="1"/>
+    </w:pPr>
+    <w:rPr>
+      <w:rFonts w:asciiTheme="majorHAnsi" w:eastAsiaTheme="majorEastAsia" w:hAnsiTheme="majorHAnsi" w:cstheme="majorBidi"/>
+      <w:b/>
+      <w:bCs/>
+      <w:sz w:val="32"/>
+      <w:szCs w:val="32"/>
+    </w:rPr>
+  </w:style>
   <w:style w:type="character" w:default="1" w:styleId="a0">
     <w:name w:val="Default Paragraph Font"/>
     <w:uiPriority w:val="1"/>
@@ -2413,7 +3251,6 @@
     <w:basedOn w:val="a"/>
     <w:link w:val="Char0"/>
     <w:uiPriority w:val="99"/>
-    <w:semiHidden/>
     <w:unhideWhenUsed/>
     <w:rsid w:val="0048402E"/>
     <w:pPr>
@@ -2434,7 +3271,6 @@
     <w:basedOn w:val="a0"/>
     <w:link w:val="a4"/>
     <w:uiPriority w:val="99"/>
-    <w:semiHidden/>
     <w:rsid w:val="0048402E"/>
     <w:rPr>
       <w:sz w:val="18"/>
@@ -2463,6 +3299,66 @@
         <w:right w:w="108" w:type="dxa"/>
       </w:tblCellMar>
     </w:tblPr>
+  </w:style>
+  <w:style w:type="paragraph" w:styleId="a6">
+    <w:name w:val="Title"/>
+    <w:basedOn w:val="a"/>
+    <w:next w:val="a"/>
+    <w:link w:val="Char1"/>
+    <w:uiPriority w:val="10"/>
+    <w:qFormat/>
+    <w:rsid w:val="00404F93"/>
+    <w:pPr>
+      <w:spacing w:before="240" w:after="60"/>
+      <w:jc w:val="center"/>
+      <w:outlineLvl w:val="0"/>
+    </w:pPr>
+    <w:rPr>
+      <w:rFonts w:asciiTheme="majorHAnsi" w:eastAsia="宋体" w:hAnsiTheme="majorHAnsi" w:cstheme="majorBidi"/>
+      <w:b/>
+      <w:bCs/>
+      <w:sz w:val="32"/>
+      <w:szCs w:val="32"/>
+    </w:rPr>
+  </w:style>
+  <w:style w:type="character" w:customStyle="1" w:styleId="Char1">
+    <w:name w:val="标题 Char"/>
+    <w:basedOn w:val="a0"/>
+    <w:link w:val="a6"/>
+    <w:uiPriority w:val="10"/>
+    <w:rsid w:val="00404F93"/>
+    <w:rPr>
+      <w:rFonts w:asciiTheme="majorHAnsi" w:eastAsia="宋体" w:hAnsiTheme="majorHAnsi" w:cstheme="majorBidi"/>
+      <w:b/>
+      <w:bCs/>
+      <w:sz w:val="32"/>
+      <w:szCs w:val="32"/>
+    </w:rPr>
+  </w:style>
+  <w:style w:type="character" w:customStyle="1" w:styleId="2Char">
+    <w:name w:val="标题 2 Char"/>
+    <w:basedOn w:val="a0"/>
+    <w:link w:val="2"/>
+    <w:uiPriority w:val="9"/>
+    <w:rsid w:val="00404F93"/>
+    <w:rPr>
+      <w:rFonts w:asciiTheme="majorHAnsi" w:eastAsiaTheme="majorEastAsia" w:hAnsiTheme="majorHAnsi" w:cstheme="majorBidi"/>
+      <w:b/>
+      <w:bCs/>
+      <w:sz w:val="32"/>
+      <w:szCs w:val="32"/>
+    </w:rPr>
+  </w:style>
+  <w:style w:type="character" w:styleId="a7">
+    <w:name w:val="Hyperlink"/>
+    <w:basedOn w:val="a0"/>
+    <w:uiPriority w:val="99"/>
+    <w:unhideWhenUsed/>
+    <w:rsid w:val="000451F1"/>
+    <w:rPr>
+      <w:color w:val="0000FF" w:themeColor="hyperlink"/>
+      <w:u w:val="single"/>
+    </w:rPr>
   </w:style>
 </w:styles>
 </file>
